--- a/Data_practical/ANSWERS_LFS_workshop_practical_review_questions.docx
+++ b/Data_practical/ANSWERS_LFS_workshop_practical_review_questions.docx
@@ -3433,6 +3433,21 @@
 </file>
 
 <file path=customXml/item1.xml><?xml version="1.0" encoding="utf-8"?>
+<?mso-contentType ?>
+<FormTemplates xmlns="http://schemas.microsoft.com/sharepoint/v3/contenttype/forms">
+  <Display>DocumentLibraryForm</Display>
+  <Edit>DocumentLibraryForm</Edit>
+  <New>DocumentLibraryForm</New>
+</FormTemplates>
+</file>
+
+<file path=customXml/item2.xml><?xml version="1.0" encoding="utf-8"?>
+<p:properties xmlns:p="http://schemas.microsoft.com/office/2006/metadata/properties" xmlns:xsi="http://www.w3.org/2001/XMLSchema-instance" xmlns:pc="http://schemas.microsoft.com/office/infopath/2007/PartnerControls">
+  <documentManagement/>
+</p:properties>
+</file>
+
+<file path=customXml/item3.xml><?xml version="1.0" encoding="utf-8"?>
 <ct:contentTypeSchema xmlns:ct="http://schemas.microsoft.com/office/2006/metadata/contentType" xmlns:ma="http://schemas.microsoft.com/office/2006/metadata/properties/metaAttributes" ct:_="" ma:_="" ma:contentTypeName="Document" ma:contentTypeID="0x01010082D5F373B85FCF47AAFC80BC7D80700A" ma:contentTypeVersion="13" ma:contentTypeDescription="Create a new document." ma:contentTypeScope="" ma:versionID="a5b55bbc0f30dd09a013d653378de863">
   <xsd:schema xmlns:xsd="http://www.w3.org/2001/XMLSchema" xmlns:xs="http://www.w3.org/2001/XMLSchema" xmlns:p="http://schemas.microsoft.com/office/2006/metadata/properties" xmlns:ns2="28b91107-4a81-451c-84f7-f52706813e27" xmlns:ns3="1d2e6339-9963-4444-b0f2-be5dad007de0" targetNamespace="http://schemas.microsoft.com/office/2006/metadata/properties" ma:root="true" ma:fieldsID="acc4db7ff3478e5e9f5534b78202516d" ns2:_="" ns3:_="">
     <xsd:import namespace="28b91107-4a81-451c-84f7-f52706813e27"/>
@@ -3655,22 +3670,24 @@
 </ct:contentTypeSchema>
 </file>
 
-<file path=customXml/item2.xml><?xml version="1.0" encoding="utf-8"?>
-<p:properties xmlns:p="http://schemas.microsoft.com/office/2006/metadata/properties" xmlns:xsi="http://www.w3.org/2001/XMLSchema-instance" xmlns:pc="http://schemas.microsoft.com/office/infopath/2007/PartnerControls">
-  <documentManagement/>
-</p:properties>
+<file path=customXml/itemProps1.xml><?xml version="1.0" encoding="utf-8"?>
+<ds:datastoreItem xmlns:ds="http://schemas.openxmlformats.org/officeDocument/2006/customXml" ds:itemID="{F955DC36-05C2-453E-8446-3B1485C71627}">
+  <ds:schemaRefs>
+    <ds:schemaRef ds:uri="http://schemas.microsoft.com/sharepoint/v3/contenttype/forms"/>
+  </ds:schemaRefs>
+</ds:datastoreItem>
 </file>
 
-<file path=customXml/item3.xml><?xml version="1.0" encoding="utf-8"?>
-<?mso-contentType ?>
-<FormTemplates xmlns="http://schemas.microsoft.com/sharepoint/v3/contenttype/forms">
-  <Display>DocumentLibraryForm</Display>
-  <Edit>DocumentLibraryForm</Edit>
-  <New>DocumentLibraryForm</New>
-</FormTemplates>
+<file path=customXml/itemProps2.xml><?xml version="1.0" encoding="utf-8"?>
+<ds:datastoreItem xmlns:ds="http://schemas.openxmlformats.org/officeDocument/2006/customXml" ds:itemID="{F2B45BA0-9502-421D-AA44-DACE2363F5A4}">
+  <ds:schemaRefs>
+    <ds:schemaRef ds:uri="http://schemas.microsoft.com/office/2006/metadata/properties"/>
+    <ds:schemaRef ds:uri="http://schemas.microsoft.com/office/infopath/2007/PartnerControls"/>
+  </ds:schemaRefs>
+</ds:datastoreItem>
 </file>
 
-<file path=customXml/itemProps1.xml><?xml version="1.0" encoding="utf-8"?>
+<file path=customXml/itemProps3.xml><?xml version="1.0" encoding="utf-8"?>
 <ds:datastoreItem xmlns:ds="http://schemas.openxmlformats.org/officeDocument/2006/customXml" ds:itemID="{BD2839F2-0ACD-4F4C-8EED-D5324F83C16A}">
   <ds:schemaRefs>
     <ds:schemaRef ds:uri="http://schemas.microsoft.com/office/2006/metadata/contentType"/>
@@ -3687,21 +3704,4 @@
     <ds:schemaRef ds:uri="http://schemas.microsoft.com/internal/obd"/>
   </ds:schemaRefs>
 </ds:datastoreItem>
-</file>
-
-<file path=customXml/itemProps2.xml><?xml version="1.0" encoding="utf-8"?>
-<ds:datastoreItem xmlns:ds="http://schemas.openxmlformats.org/officeDocument/2006/customXml" ds:itemID="{F2B45BA0-9502-421D-AA44-DACE2363F5A4}">
-  <ds:schemaRefs>
-    <ds:schemaRef ds:uri="http://schemas.microsoft.com/office/2006/metadata/properties"/>
-    <ds:schemaRef ds:uri="http://schemas.microsoft.com/office/infopath/2007/PartnerControls"/>
-  </ds:schemaRefs>
-</ds:datastoreItem>
-</file>
-
-<file path=customXml/itemProps3.xml><?xml version="1.0" encoding="utf-8"?>
-<ds:datastoreItem xmlns:ds="http://schemas.openxmlformats.org/officeDocument/2006/customXml" ds:itemID="{F955DC36-05C2-453E-8446-3B1485C71627}">
-  <ds:schemaRefs>
-    <ds:schemaRef ds:uri="http://schemas.microsoft.com/sharepoint/v3/contenttype/forms"/>
-  </ds:schemaRefs>
-</ds:datastoreItem>
 </file>